--- a/filters/net.sf.okapi.filters.openxml.tests/gold/Outsample.docx
+++ b/filters/net.sf.okapi.filters.openxml.tests/gold/Outsample.docx
@@ -3,6 +3,9 @@
 <w:document xmlns:ve="http://schemas.openxmlformats.org/markup-compatibility/2006" xmlns:o="urn:schemas-microsoft-com:office:office" xmlns:r="http://schemas.openxmlformats.org/officeDocument/2006/relationships" xmlns:m="http://schemas.openxmlformats.org/officeDocument/2006/math" xmlns:v="urn:schemas-microsoft-com:vml" xmlns:wp="http://schemas.openxmlformats.org/drawingml/2006/wordprocessingDrawing" xmlns:w10="urn:schemas-microsoft-com:office:word" xmlns:w="http://schemas.openxmlformats.org/wordprocessingml/2006/main" xmlns:wne="http://schemas.microsoft.com/office/word/2006/wordml">
   <w:body>
     <w:p>
+      <w:pPr>
+        <w:jc w:val="center"/>
+      </w:pPr>
       <w:r>
         <w:rPr>
           <w:noProof/>
@@ -56,6 +59,11 @@
       </w:r>
     </w:p>
     <w:p>
+      <w:pPr>
+        <w:rPr>
+          <w:noProof/>
+        </w:rPr>
+      </w:pPr>
       <w:r>
         <w:rPr>
           <w:noProof/>
@@ -63,12 +71,12 @@
         <w:t>Lorem ipsum dolor sit amet, consectetuer adipiscing elit. Maecenas porttitor congue massa. Fusce posuere, magna sed pulvinar ultricies, purus lectus malesuada libero, sit amet commodo magna eros quis urna.</w:t>
       </w:r>
     </w:p>
-    <w:pPr>
-      <w:rPr>
-        <w:noProof/>
-      </w:rPr>
-    </w:pPr>
-    <w:p>
+    <w:p>
+      <w:pPr>
+        <w:rPr>
+          <w:noProof/>
+        </w:rPr>
+      </w:pPr>
       <w:r>
         <w:rPr>
           <w:noProof/>
@@ -76,12 +84,12 @@
         <w:t>Nunc viverra imperdiet enim. Fusce est. Vivamus a tellus.</w:t>
       </w:r>
     </w:p>
-    <w:pPr>
-      <w:rPr>
-        <w:noProof/>
-      </w:rPr>
-    </w:pPr>
-    <w:p>
+    <w:p>
+      <w:pPr>
+        <w:rPr>
+          <w:noProof/>
+        </w:rPr>
+      </w:pPr>
       <w:r>
         <w:rPr>
           <w:noProof/>
@@ -171,12 +179,13 @@
         <w:t>auris et orci.</w:t>
       </w:r>
     </w:p>
-    <w:pPr>
-      <w:rPr>
-        <w:noProof/>
-      </w:rPr>
-    </w:pPr>
-    <w:p>
+    <w:p>
+      <w:pPr>
+        <w:rPr>
+          <w:noProof/>
+          <w:lang w:val="en-US"/>
+        </w:rPr>
+      </w:pPr>
       <w:r>
         <w:rPr>
           <w:noProof/>
@@ -192,6 +201,12 @@
       </w:r>
     </w:p>
     <w:p>
+      <w:pPr>
+        <w:rPr>
+          <w:noProof/>
+          <w:lang w:val="en-US"/>
+        </w:rPr>
+      </w:pPr>
       <w:r>
         <w:rPr>
           <w:noProof/>
@@ -240,6 +255,11 @@
       </w:r>
     </w:p>
     <w:p>
+      <w:pPr>
+        <w:rPr>
+          <w:noProof/>
+        </w:rPr>
+      </w:pPr>
       <w:r>
         <w:rPr>
           <w:noProof/>
@@ -255,6 +275,11 @@
       </w:r>
     </w:p>
     <w:p>
+      <w:pPr>
+        <w:rPr>
+          <w:noProof/>
+        </w:rPr>
+      </w:pPr>
       <w:r>
         <w:rPr>
           <w:noProof/>
@@ -288,12 +313,12 @@
         <w:t xml:space="preserve"> consequat.</w:t>
       </w:r>
     </w:p>
-    <w:pPr>
-      <w:rPr>
-        <w:noProof/>
-      </w:rPr>
-    </w:pPr>
-    <w:p>
+    <w:p>
+      <w:pPr>
+        <w:rPr>
+          <w:noProof/>
+        </w:rPr>
+      </w:pPr>
       <w:r>
         <w:rPr>
           <w:noProof/>
@@ -314,12 +339,12 @@
         <w:t xml:space="preserve"> Sed at lorem in nunc porta tristique.</w:t>
       </w:r>
     </w:p>
-    <w:pPr>
-      <w:rPr>
-        <w:noProof/>
-      </w:rPr>
-    </w:pPr>
-    <w:p>
+    <w:p>
+      <w:pPr>
+        <w:rPr>
+          <w:noProof/>
+        </w:rPr>
+      </w:pPr>
       <w:r>
         <w:rPr>
           <w:noProof/>
@@ -353,12 +378,12 @@
         <w:t xml:space="preserve"> magna. Pellentesque habitant morbi tristique senectus et netus et malesuada fames ac turpis egestas.</w:t>
       </w:r>
     </w:p>
-    <w:pPr>
-      <w:rPr>
-        <w:noProof/>
-      </w:rPr>
-    </w:pPr>
-    <w:p>
+    <w:p>
+      <w:pPr>
+        <w:rPr>
+          <w:lang w:val="en-US"/>
+        </w:rPr>
+      </w:pPr>
       <w:r>
         <w:rPr>
           <w:noProof/>
